--- a/content/lessons/Pago/Spoken English _ Commun Sentences/lesson08/Novo(a) Documento do Microsoft Word.docx
+++ b/content/lessons/Pago/Spoken English _ Commun Sentences/lesson08/Novo(a) Documento do Microsoft Word.docx
@@ -4,11 +4,7 @@
   <w:body>
     <w:p>
       <w:pPr>
-        <w:pStyle w:val="PargrafodaLista"/>
-        <w:numPr>
-          <w:ilvl w:val="0"/>
-          <w:numId w:val="1"/>
-        </w:numPr>
+        <w:pStyle w:val="SemEspaamento"/>
       </w:pPr>
       <w:r>
         <w:t xml:space="preserve">I </w:t>
@@ -56,11 +52,7 @@
     </w:p>
     <w:p>
       <w:pPr>
-        <w:pStyle w:val="PargrafodaLista"/>
-        <w:numPr>
-          <w:ilvl w:val="0"/>
-          <w:numId w:val="1"/>
-        </w:numPr>
+        <w:pStyle w:val="SemEspaamento"/>
       </w:pPr>
       <w:r>
         <w:t xml:space="preserve">I </w:t>
@@ -108,11 +100,7 @@
     </w:p>
     <w:p>
       <w:pPr>
-        <w:pStyle w:val="PargrafodaLista"/>
-        <w:numPr>
-          <w:ilvl w:val="0"/>
-          <w:numId w:val="1"/>
-        </w:numPr>
+        <w:pStyle w:val="SemEspaamento"/>
       </w:pPr>
       <w:r>
         <w:t xml:space="preserve">I </w:t>
@@ -147,11 +135,51 @@
       </w:r>
       <w:proofErr w:type="spellEnd"/>
       <w:r>
-        <w:t xml:space="preserve"> as </w:t>
-      </w:r>
-      <w:proofErr w:type="spellStart"/>
-      <w:r>
-        <w:t>possible</w:t>
+        <w:t xml:space="preserve"> as possible.</w:t>
+      </w:r>
+    </w:p>
+    <w:p>
+      <w:pPr>
+        <w:pStyle w:val="SemEspaamento"/>
+      </w:pPr>
+      <w:r>
+        <w:t xml:space="preserve">I do not </w:t>
+      </w:r>
+      <w:proofErr w:type="spellStart"/>
+      <w:r>
+        <w:t>think</w:t>
+      </w:r>
+      <w:proofErr w:type="spellEnd"/>
+      <w:r>
+        <w:t xml:space="preserve"> I </w:t>
+      </w:r>
+      <w:proofErr w:type="spellStart"/>
+      <w:r>
+        <w:t>should</w:t>
+      </w:r>
+      <w:proofErr w:type="spellEnd"/>
+      <w:r>
+        <w:t xml:space="preserve"> </w:t>
+      </w:r>
+      <w:proofErr w:type="spellStart"/>
+      <w:r>
+        <w:t>quit</w:t>
+      </w:r>
+      <w:proofErr w:type="spellEnd"/>
+      <w:r>
+        <w:t xml:space="preserve"> </w:t>
+      </w:r>
+      <w:proofErr w:type="spellStart"/>
+      <w:r>
+        <w:t>my</w:t>
+      </w:r>
+      <w:proofErr w:type="spellEnd"/>
+      <w:r>
+        <w:t xml:space="preserve"> </w:t>
+      </w:r>
+      <w:proofErr w:type="spellStart"/>
+      <w:r>
+        <w:t>job</w:t>
       </w:r>
       <w:proofErr w:type="spellEnd"/>
       <w:r>
@@ -160,11 +188,7 @@
     </w:p>
     <w:p>
       <w:pPr>
-        <w:pStyle w:val="PargrafodaLista"/>
-        <w:numPr>
-          <w:ilvl w:val="0"/>
-          <w:numId w:val="1"/>
-        </w:numPr>
+        <w:pStyle w:val="SemEspaamento"/>
       </w:pPr>
       <w:r>
         <w:t xml:space="preserve">I do not </w:t>
@@ -175,7 +199,15 @@
       </w:r>
       <w:proofErr w:type="spellEnd"/>
       <w:r>
-        <w:t xml:space="preserve"> I </w:t>
+        <w:t xml:space="preserve"> </w:t>
+      </w:r>
+      <w:proofErr w:type="spellStart"/>
+      <w:r>
+        <w:t>you</w:t>
+      </w:r>
+      <w:proofErr w:type="spellEnd"/>
+      <w:r>
+        <w:t xml:space="preserve"> </w:t>
       </w:r>
       <w:proofErr w:type="spellStart"/>
       <w:r>
@@ -187,23 +219,78 @@
       </w:r>
       <w:proofErr w:type="spellStart"/>
       <w:r>
-        <w:t>quit</w:t>
-      </w:r>
-      <w:proofErr w:type="spellEnd"/>
-      <w:r>
-        <w:t xml:space="preserve"> </w:t>
-      </w:r>
-      <w:proofErr w:type="spellStart"/>
-      <w:r>
-        <w:t>my</w:t>
-      </w:r>
-      <w:proofErr w:type="spellEnd"/>
-      <w:r>
-        <w:t xml:space="preserve"> </w:t>
-      </w:r>
-      <w:proofErr w:type="spellStart"/>
-      <w:r>
-        <w:t>job</w:t>
+        <w:t>talk</w:t>
+      </w:r>
+      <w:proofErr w:type="spellEnd"/>
+      <w:r>
+        <w:t xml:space="preserve"> to her.</w:t>
+      </w:r>
+    </w:p>
+    <w:p>
+      <w:pPr>
+        <w:pStyle w:val="SemEspaamento"/>
+      </w:pPr>
+    </w:p>
+    <w:p>
+      <w:pPr>
+        <w:pStyle w:val="SemEspaamento"/>
+      </w:pPr>
+      <w:proofErr w:type="spellStart"/>
+      <w:r>
+        <w:t>There's</w:t>
+      </w:r>
+      <w:proofErr w:type="spellEnd"/>
+      <w:r>
+        <w:t xml:space="preserve"> no way </w:t>
+      </w:r>
+      <w:proofErr w:type="spellStart"/>
+      <w:r>
+        <w:t>you</w:t>
+      </w:r>
+      <w:proofErr w:type="spellEnd"/>
+      <w:r>
+        <w:t xml:space="preserve"> </w:t>
+      </w:r>
+      <w:proofErr w:type="spellStart"/>
+      <w:r>
+        <w:t>finish</w:t>
+      </w:r>
+      <w:proofErr w:type="spellEnd"/>
+      <w:r>
+        <w:t xml:space="preserve"> </w:t>
+      </w:r>
+      <w:proofErr w:type="spellStart"/>
+      <w:r>
+        <w:t>your</w:t>
+      </w:r>
+      <w:proofErr w:type="spellEnd"/>
+      <w:r>
+        <w:t xml:space="preserve"> </w:t>
+      </w:r>
+      <w:proofErr w:type="spellStart"/>
+      <w:r>
+        <w:t>homework</w:t>
+      </w:r>
+      <w:proofErr w:type="spellEnd"/>
+      <w:r>
+        <w:t xml:space="preserve"> on time.</w:t>
+      </w:r>
+    </w:p>
+    <w:p>
+      <w:pPr>
+        <w:pStyle w:val="SemEspaamento"/>
+      </w:pPr>
+      <w:proofErr w:type="spellStart"/>
+      <w:r>
+        <w:t>There's</w:t>
+      </w:r>
+      <w:proofErr w:type="spellEnd"/>
+      <w:r>
+        <w:t xml:space="preserve"> no way we complete the </w:t>
+      </w:r>
+      <w:proofErr w:type="spellStart"/>
+      <w:r>
+        <w:t>task</w:t>
       </w:r>
       <w:proofErr w:type="spellEnd"/>
       <w:r>
@@ -212,63 +299,7 @@
     </w:p>
     <w:p>
       <w:pPr>
-        <w:pStyle w:val="PargrafodaLista"/>
-        <w:numPr>
-          <w:ilvl w:val="0"/>
-          <w:numId w:val="1"/>
-        </w:numPr>
-      </w:pPr>
-      <w:r>
-        <w:t xml:space="preserve">I do not </w:t>
-      </w:r>
-      <w:proofErr w:type="spellStart"/>
-      <w:r>
-        <w:t>think</w:t>
-      </w:r>
-      <w:proofErr w:type="spellEnd"/>
-      <w:r>
-        <w:t xml:space="preserve"> </w:t>
-      </w:r>
-      <w:proofErr w:type="spellStart"/>
-      <w:r>
-        <w:t>you</w:t>
-      </w:r>
-      <w:proofErr w:type="spellEnd"/>
-      <w:r>
-        <w:t xml:space="preserve"> </w:t>
-      </w:r>
-      <w:proofErr w:type="spellStart"/>
-      <w:r>
-        <w:t>should</w:t>
-      </w:r>
-      <w:proofErr w:type="spellEnd"/>
-      <w:r>
-        <w:t xml:space="preserve"> </w:t>
-      </w:r>
-      <w:proofErr w:type="spellStart"/>
-      <w:r>
-        <w:t>talk</w:t>
-      </w:r>
-      <w:proofErr w:type="spellEnd"/>
-      <w:r>
-        <w:t xml:space="preserve"> </w:t>
-      </w:r>
-      <w:proofErr w:type="spellStart"/>
-      <w:r>
-        <w:t>to</w:t>
-      </w:r>
-      <w:proofErr w:type="spellEnd"/>
-      <w:r>
-        <w:t xml:space="preserve"> her.</w:t>
-      </w:r>
-    </w:p>
-    <w:p>
-      <w:pPr>
-        <w:pStyle w:val="PargrafodaLista"/>
-        <w:numPr>
-          <w:ilvl w:val="0"/>
-          <w:numId w:val="1"/>
-        </w:numPr>
+        <w:pStyle w:val="SemEspaamento"/>
       </w:pPr>
       <w:proofErr w:type="spellStart"/>
       <w:r>
@@ -276,31 +307,7 @@
       </w:r>
       <w:proofErr w:type="spellEnd"/>
       <w:r>
-        <w:t xml:space="preserve"> no </w:t>
-      </w:r>
-      <w:proofErr w:type="spellStart"/>
-      <w:r>
-        <w:t>way</w:t>
-      </w:r>
-      <w:proofErr w:type="spellEnd"/>
-      <w:r>
-        <w:t xml:space="preserve"> </w:t>
-      </w:r>
-      <w:proofErr w:type="spellStart"/>
-      <w:r>
-        <w:t>you</w:t>
-      </w:r>
-      <w:proofErr w:type="spellEnd"/>
-      <w:r>
-        <w:t xml:space="preserve"> </w:t>
-      </w:r>
-      <w:proofErr w:type="spellStart"/>
-      <w:r>
-        <w:t>finish</w:t>
-      </w:r>
-      <w:proofErr w:type="spellEnd"/>
-      <w:r>
-        <w:t xml:space="preserve"> </w:t>
+        <w:t xml:space="preserve"> no way </w:t>
       </w:r>
       <w:proofErr w:type="spellStart"/>
       <w:r>
@@ -312,7 +319,150 @@
       </w:r>
       <w:proofErr w:type="spellStart"/>
       <w:r>
-        <w:t>homework</w:t>
+        <w:t>father</w:t>
+      </w:r>
+      <w:proofErr w:type="spellEnd"/>
+      <w:r>
+        <w:t xml:space="preserve"> </w:t>
+      </w:r>
+      <w:proofErr w:type="spellStart"/>
+      <w:r>
+        <w:t>says</w:t>
+      </w:r>
+      <w:proofErr w:type="spellEnd"/>
+      <w:r>
+        <w:t xml:space="preserve"> </w:t>
+      </w:r>
+      <w:proofErr w:type="spellStart"/>
+      <w:r>
+        <w:t>yes</w:t>
+      </w:r>
+      <w:proofErr w:type="spellEnd"/>
+      <w:r>
+        <w:t>.</w:t>
+      </w:r>
+    </w:p>
+    <w:p>
+      <w:pPr>
+        <w:pStyle w:val="SemEspaamento"/>
+      </w:pPr>
+      <w:proofErr w:type="spellStart"/>
+      <w:r>
+        <w:t>There's</w:t>
+      </w:r>
+      <w:proofErr w:type="spellEnd"/>
+      <w:r>
+        <w:t xml:space="preserve"> no way I clean </w:t>
+      </w:r>
+      <w:proofErr w:type="spellStart"/>
+      <w:r>
+        <w:t>thta</w:t>
+      </w:r>
+      <w:proofErr w:type="spellEnd"/>
+      <w:r>
+        <w:t xml:space="preserve"> </w:t>
+      </w:r>
+      <w:proofErr w:type="spellStart"/>
+      <w:r>
+        <w:t>mess</w:t>
+      </w:r>
+      <w:proofErr w:type="spellEnd"/>
+      <w:r>
+        <w:t>.</w:t>
+      </w:r>
+    </w:p>
+    <w:p>
+      <w:pPr>
+        <w:pStyle w:val="SemEspaamento"/>
+      </w:pPr>
+      <w:proofErr w:type="spellStart"/>
+      <w:r>
+        <w:t>There's</w:t>
+      </w:r>
+      <w:proofErr w:type="spellEnd"/>
+      <w:r>
+        <w:t xml:space="preserve"> no way </w:t>
+      </w:r>
+      <w:proofErr w:type="spellStart"/>
+      <w:r>
+        <w:t>they</w:t>
+      </w:r>
+      <w:proofErr w:type="spellEnd"/>
+      <w:r>
+        <w:t xml:space="preserve"> help us.</w:t>
+      </w:r>
+    </w:p>
+    <w:p>
+      <w:pPr>
+        <w:pStyle w:val="SemEspaamento"/>
+      </w:pPr>
+    </w:p>
+    <w:p>
+      <w:pPr>
+        <w:pStyle w:val="SemEspaamento"/>
+      </w:pPr>
+      <w:r>
+        <w:t xml:space="preserve">I bet it will </w:t>
+      </w:r>
+      <w:proofErr w:type="spellStart"/>
+      <w:r>
+        <w:t>rain</w:t>
+      </w:r>
+      <w:proofErr w:type="spellEnd"/>
+      <w:r>
+        <w:t xml:space="preserve"> </w:t>
+      </w:r>
+      <w:proofErr w:type="spellStart"/>
+      <w:r>
+        <w:t>today</w:t>
+      </w:r>
+      <w:proofErr w:type="spellEnd"/>
+      <w:r>
+        <w:t>.</w:t>
+      </w:r>
+    </w:p>
+    <w:p>
+      <w:pPr>
+        <w:pStyle w:val="SemEspaamento"/>
+      </w:pPr>
+      <w:r>
+        <w:t xml:space="preserve">I bet </w:t>
+      </w:r>
+      <w:proofErr w:type="spellStart"/>
+      <w:r>
+        <w:t>he</w:t>
+      </w:r>
+      <w:proofErr w:type="spellEnd"/>
+      <w:r>
+        <w:t xml:space="preserve"> </w:t>
+      </w:r>
+      <w:proofErr w:type="spellStart"/>
+      <w:r>
+        <w:t>won´t</w:t>
+      </w:r>
+      <w:proofErr w:type="spellEnd"/>
+      <w:r>
+        <w:t xml:space="preserve"> help us.</w:t>
+      </w:r>
+    </w:p>
+    <w:p>
+      <w:pPr>
+        <w:pStyle w:val="SemEspaamento"/>
+      </w:pPr>
+      <w:r>
+        <w:t xml:space="preserve">I bet </w:t>
+      </w:r>
+      <w:proofErr w:type="spellStart"/>
+      <w:r>
+        <w:t>she</w:t>
+      </w:r>
+      <w:proofErr w:type="spellEnd"/>
+      <w:r>
+        <w:t xml:space="preserve"> </w:t>
+      </w:r>
+      <w:proofErr w:type="spellStart"/>
+      <w:r>
+        <w:t>arrives</w:t>
       </w:r>
       <w:proofErr w:type="spellEnd"/>
       <w:r>
@@ -321,39 +471,38 @@
     </w:p>
     <w:p>
       <w:pPr>
-        <w:pStyle w:val="PargrafodaLista"/>
-        <w:numPr>
-          <w:ilvl w:val="0"/>
-          <w:numId w:val="1"/>
-        </w:numPr>
-      </w:pPr>
-      <w:proofErr w:type="spellStart"/>
-      <w:r>
-        <w:t>There's</w:t>
-      </w:r>
-      <w:proofErr w:type="spellEnd"/>
-      <w:r>
-        <w:t xml:space="preserve"> no </w:t>
-      </w:r>
-      <w:proofErr w:type="spellStart"/>
-      <w:r>
-        <w:t>way</w:t>
-      </w:r>
-      <w:proofErr w:type="spellEnd"/>
-      <w:r>
-        <w:t xml:space="preserve"> </w:t>
-      </w:r>
-      <w:proofErr w:type="spellStart"/>
-      <w:r>
-        <w:t>we</w:t>
-      </w:r>
-      <w:proofErr w:type="spellEnd"/>
-      <w:r>
-        <w:t xml:space="preserve"> complete the </w:t>
-      </w:r>
-      <w:proofErr w:type="spellStart"/>
-      <w:r>
-        <w:t>task</w:t>
+        <w:pStyle w:val="SemEspaamento"/>
+      </w:pPr>
+      <w:r>
+        <w:t xml:space="preserve">I bet </w:t>
+      </w:r>
+      <w:proofErr w:type="spellStart"/>
+      <w:r>
+        <w:t>they</w:t>
+      </w:r>
+      <w:proofErr w:type="spellEnd"/>
+      <w:r>
+        <w:t xml:space="preserve"> will stop by.</w:t>
+      </w:r>
+    </w:p>
+    <w:p>
+      <w:pPr>
+        <w:pStyle w:val="SemEspaamento"/>
+      </w:pPr>
+      <w:r>
+        <w:t xml:space="preserve">I bet that </w:t>
+      </w:r>
+      <w:proofErr w:type="spellStart"/>
+      <w:r>
+        <w:t>colst</w:t>
+      </w:r>
+      <w:proofErr w:type="spellEnd"/>
+      <w:r>
+        <w:t xml:space="preserve"> a </w:t>
+      </w:r>
+      <w:proofErr w:type="spellStart"/>
+      <w:r>
+        <w:t>lot</w:t>
       </w:r>
       <w:proofErr w:type="spellEnd"/>
       <w:r>
@@ -362,55 +511,67 @@
     </w:p>
     <w:p>
       <w:pPr>
-        <w:pStyle w:val="PargrafodaLista"/>
-        <w:numPr>
-          <w:ilvl w:val="0"/>
-          <w:numId w:val="1"/>
-        </w:numPr>
-      </w:pPr>
-      <w:proofErr w:type="spellStart"/>
-      <w:r>
-        <w:t>There's</w:t>
-      </w:r>
-      <w:proofErr w:type="spellEnd"/>
-      <w:r>
-        <w:t xml:space="preserve"> no </w:t>
-      </w:r>
-      <w:proofErr w:type="spellStart"/>
-      <w:r>
-        <w:t>way</w:t>
-      </w:r>
-      <w:proofErr w:type="spellEnd"/>
-      <w:r>
-        <w:t xml:space="preserve"> </w:t>
-      </w:r>
-      <w:proofErr w:type="spellStart"/>
-      <w:r>
-        <w:t>your</w:t>
-      </w:r>
-      <w:proofErr w:type="spellEnd"/>
-      <w:r>
-        <w:t xml:space="preserve"> </w:t>
-      </w:r>
-      <w:proofErr w:type="spellStart"/>
-      <w:r>
-        <w:t>father</w:t>
-      </w:r>
-      <w:proofErr w:type="spellEnd"/>
-      <w:r>
-        <w:t xml:space="preserve"> </w:t>
-      </w:r>
-      <w:proofErr w:type="spellStart"/>
-      <w:r>
-        <w:t>says</w:t>
-      </w:r>
-      <w:proofErr w:type="spellEnd"/>
-      <w:r>
-        <w:t xml:space="preserve"> </w:t>
-      </w:r>
-      <w:proofErr w:type="spellStart"/>
-      <w:r>
-        <w:t>yes</w:t>
+        <w:pStyle w:val="SemEspaamento"/>
+      </w:pPr>
+    </w:p>
+    <w:p>
+      <w:pPr>
+        <w:pStyle w:val="SemEspaamento"/>
+      </w:pPr>
+      <w:r>
+        <w:t>I can </w:t>
+      </w:r>
+      <w:proofErr w:type="spellStart"/>
+      <w:r>
+        <w:t>hardly</w:t>
+      </w:r>
+      <w:proofErr w:type="spellEnd"/>
+      <w:r>
+        <w:t xml:space="preserve"> </w:t>
+      </w:r>
+      <w:proofErr w:type="spellStart"/>
+      <w:r>
+        <w:t>believe</w:t>
+      </w:r>
+      <w:proofErr w:type="spellEnd"/>
+      <w:r>
+        <w:t> it.</w:t>
+      </w:r>
+    </w:p>
+    <w:p>
+      <w:pPr>
+        <w:pStyle w:val="SemEspaamento"/>
+      </w:pPr>
+      <w:r>
+        <w:t xml:space="preserve">I </w:t>
+      </w:r>
+      <w:proofErr w:type="spellStart"/>
+      <w:r>
+        <w:t>could</w:t>
+      </w:r>
+      <w:proofErr w:type="spellEnd"/>
+      <w:r>
+        <w:t> </w:t>
+      </w:r>
+      <w:proofErr w:type="spellStart"/>
+      <w:r>
+        <w:t>hardly</w:t>
+      </w:r>
+      <w:proofErr w:type="spellEnd"/>
+      <w:r>
+        <w:t xml:space="preserve"> </w:t>
+      </w:r>
+      <w:proofErr w:type="spellStart"/>
+      <w:r>
+        <w:t>believe</w:t>
+      </w:r>
+      <w:proofErr w:type="spellEnd"/>
+      <w:r>
+        <w:t xml:space="preserve"> what I </w:t>
+      </w:r>
+      <w:proofErr w:type="spellStart"/>
+      <w:r>
+        <w:t>heard</w:t>
       </w:r>
       <w:proofErr w:type="spellEnd"/>
       <w:r>
@@ -419,39 +580,38 @@
     </w:p>
     <w:p>
       <w:pPr>
-        <w:pStyle w:val="PargrafodaLista"/>
-        <w:numPr>
-          <w:ilvl w:val="0"/>
-          <w:numId w:val="1"/>
-        </w:numPr>
-      </w:pPr>
-      <w:proofErr w:type="spellStart"/>
-      <w:r>
-        <w:t>There's</w:t>
-      </w:r>
-      <w:proofErr w:type="spellEnd"/>
-      <w:r>
-        <w:t xml:space="preserve"> no </w:t>
-      </w:r>
-      <w:proofErr w:type="spellStart"/>
-      <w:r>
-        <w:t>way</w:t>
-      </w:r>
-      <w:proofErr w:type="spellEnd"/>
-      <w:r>
-        <w:t xml:space="preserve"> I clean </w:t>
-      </w:r>
-      <w:proofErr w:type="spellStart"/>
-      <w:r>
-        <w:t>thta</w:t>
-      </w:r>
-      <w:proofErr w:type="spellEnd"/>
-      <w:r>
-        <w:t xml:space="preserve"> </w:t>
-      </w:r>
-      <w:proofErr w:type="spellStart"/>
-      <w:r>
-        <w:t>mess</w:t>
+        <w:pStyle w:val="SemEspaamento"/>
+      </w:pPr>
+      <w:r>
+        <w:t>I can't </w:t>
+      </w:r>
+      <w:proofErr w:type="spellStart"/>
+      <w:r>
+        <w:t>hardly</w:t>
+      </w:r>
+      <w:proofErr w:type="spellEnd"/>
+      <w:r>
+        <w:t xml:space="preserve"> </w:t>
+      </w:r>
+      <w:proofErr w:type="spellStart"/>
+      <w:r>
+        <w:t>believe</w:t>
+      </w:r>
+      <w:proofErr w:type="spellEnd"/>
+      <w:r>
+        <w:t> </w:t>
+      </w:r>
+      <w:proofErr w:type="spellStart"/>
+      <w:r>
+        <w:t>this</w:t>
+      </w:r>
+      <w:proofErr w:type="spellEnd"/>
+      <w:r>
+        <w:t xml:space="preserve"> </w:t>
+      </w:r>
+      <w:proofErr w:type="spellStart"/>
+      <w:r>
+        <w:t>story</w:t>
       </w:r>
       <w:proofErr w:type="spellEnd"/>
       <w:r>
@@ -460,67 +620,46 @@
     </w:p>
     <w:p>
       <w:pPr>
-        <w:pStyle w:val="PargrafodaLista"/>
-        <w:numPr>
-          <w:ilvl w:val="0"/>
-          <w:numId w:val="1"/>
-        </w:numPr>
-      </w:pPr>
-      <w:proofErr w:type="spellStart"/>
-      <w:r>
-        <w:t>There's</w:t>
-      </w:r>
-      <w:proofErr w:type="spellEnd"/>
-      <w:r>
-        <w:t xml:space="preserve"> no </w:t>
-      </w:r>
-      <w:proofErr w:type="spellStart"/>
-      <w:r>
-        <w:t>way</w:t>
-      </w:r>
-      <w:proofErr w:type="spellEnd"/>
-      <w:r>
-        <w:t xml:space="preserve"> </w:t>
-      </w:r>
-      <w:proofErr w:type="spellStart"/>
-      <w:r>
-        <w:t>they</w:t>
-      </w:r>
-      <w:proofErr w:type="spellEnd"/>
-      <w:r>
-        <w:t xml:space="preserve"> help us.</w:t>
-      </w:r>
-    </w:p>
-    <w:p>
-      <w:pPr>
-        <w:pStyle w:val="PargrafodaLista"/>
-        <w:numPr>
-          <w:ilvl w:val="0"/>
-          <w:numId w:val="1"/>
-        </w:numPr>
-      </w:pPr>
-      <w:r>
-        <w:t xml:space="preserve">I </w:t>
-      </w:r>
-      <w:proofErr w:type="spellStart"/>
-      <w:r>
-        <w:t>bet</w:t>
-      </w:r>
-      <w:proofErr w:type="spellEnd"/>
-      <w:r>
-        <w:t xml:space="preserve"> it will </w:t>
-      </w:r>
-      <w:proofErr w:type="spellStart"/>
-      <w:r>
-        <w:t>rain</w:t>
-      </w:r>
-      <w:proofErr w:type="spellEnd"/>
-      <w:r>
-        <w:t xml:space="preserve"> </w:t>
-      </w:r>
-      <w:proofErr w:type="spellStart"/>
-      <w:r>
-        <w:t>today</w:t>
+        <w:pStyle w:val="SemEspaamento"/>
+      </w:pPr>
+      <w:r>
+        <w:t>I can </w:t>
+      </w:r>
+      <w:proofErr w:type="spellStart"/>
+      <w:r>
+        <w:t>hardly</w:t>
+      </w:r>
+      <w:proofErr w:type="spellEnd"/>
+      <w:r>
+        <w:t xml:space="preserve"> </w:t>
+      </w:r>
+      <w:proofErr w:type="spellStart"/>
+      <w:r>
+        <w:t>believe</w:t>
+      </w:r>
+      <w:proofErr w:type="spellEnd"/>
+      <w:r>
+        <w:t xml:space="preserve"> I </w:t>
+      </w:r>
+      <w:proofErr w:type="spellStart"/>
+      <w:r>
+        <w:t>am</w:t>
+      </w:r>
+      <w:proofErr w:type="spellEnd"/>
+      <w:r>
+        <w:t xml:space="preserve"> </w:t>
+      </w:r>
+      <w:proofErr w:type="spellStart"/>
+      <w:r>
+        <w:t>getting</w:t>
+      </w:r>
+      <w:proofErr w:type="spellEnd"/>
+      <w:r>
+        <w:t xml:space="preserve"> </w:t>
+      </w:r>
+      <w:proofErr w:type="spellStart"/>
+      <w:r>
+        <w:t>married</w:t>
       </w:r>
       <w:proofErr w:type="spellEnd"/>
       <w:r>
@@ -529,18 +668,22 @@
     </w:p>
     <w:p>
       <w:pPr>
-        <w:pStyle w:val="PargrafodaLista"/>
-        <w:numPr>
-          <w:ilvl w:val="0"/>
-          <w:numId w:val="1"/>
-        </w:numPr>
-      </w:pPr>
-      <w:r>
-        <w:t xml:space="preserve">I </w:t>
-      </w:r>
-      <w:proofErr w:type="spellStart"/>
-      <w:r>
-        <w:t>bet</w:t>
+        <w:pStyle w:val="SemEspaamento"/>
+      </w:pPr>
+      <w:r>
+        <w:t xml:space="preserve">I can </w:t>
+      </w:r>
+      <w:proofErr w:type="spellStart"/>
+      <w:r>
+        <w:t>hardly</w:t>
+      </w:r>
+      <w:proofErr w:type="spellEnd"/>
+      <w:r>
+        <w:t xml:space="preserve"> </w:t>
+      </w:r>
+      <w:proofErr w:type="spellStart"/>
+      <w:r>
+        <w:t>believe</w:t>
       </w:r>
       <w:proofErr w:type="spellEnd"/>
       <w:r>
@@ -552,377 +695,208 @@
       </w:r>
       <w:proofErr w:type="spellEnd"/>
       <w:r>
-        <w:t xml:space="preserve"> </w:t>
-      </w:r>
-      <w:proofErr w:type="spellStart"/>
-      <w:r>
-        <w:t>won´t</w:t>
-      </w:r>
-      <w:proofErr w:type="spellEnd"/>
-      <w:r>
-        <w:t xml:space="preserve"> help us.</w:t>
-      </w:r>
-    </w:p>
-    <w:p>
-      <w:pPr>
-        <w:pStyle w:val="PargrafodaLista"/>
-        <w:numPr>
-          <w:ilvl w:val="0"/>
-          <w:numId w:val="1"/>
-        </w:numPr>
-      </w:pPr>
-      <w:r>
-        <w:t xml:space="preserve">I </w:t>
-      </w:r>
-      <w:proofErr w:type="spellStart"/>
-      <w:r>
-        <w:t>bet</w:t>
-      </w:r>
-      <w:proofErr w:type="spellEnd"/>
-      <w:r>
-        <w:t xml:space="preserve"> </w:t>
-      </w:r>
-      <w:proofErr w:type="spellStart"/>
-      <w:r>
-        <w:t>she</w:t>
-      </w:r>
-      <w:proofErr w:type="spellEnd"/>
-      <w:r>
-        <w:t xml:space="preserve"> </w:t>
-      </w:r>
-      <w:proofErr w:type="spellStart"/>
-      <w:r>
-        <w:t>arrives</w:t>
-      </w:r>
-      <w:proofErr w:type="spellEnd"/>
-      <w:r>
-        <w:t xml:space="preserve"> on time.</w:t>
-      </w:r>
-    </w:p>
-    <w:p>
-      <w:pPr>
-        <w:pStyle w:val="PargrafodaLista"/>
-        <w:numPr>
-          <w:ilvl w:val="0"/>
-          <w:numId w:val="1"/>
-        </w:numPr>
-      </w:pPr>
-      <w:r>
-        <w:t xml:space="preserve">I </w:t>
-      </w:r>
-      <w:proofErr w:type="spellStart"/>
-      <w:r>
-        <w:t>bet</w:t>
-      </w:r>
-      <w:proofErr w:type="spellEnd"/>
-      <w:r>
-        <w:t xml:space="preserve"> </w:t>
-      </w:r>
-      <w:proofErr w:type="spellStart"/>
-      <w:r>
-        <w:t>they</w:t>
-      </w:r>
-      <w:proofErr w:type="spellEnd"/>
-      <w:r>
-        <w:t xml:space="preserve"> will stop by.</w:t>
-      </w:r>
-    </w:p>
-    <w:p>
-      <w:pPr>
-        <w:pStyle w:val="PargrafodaLista"/>
-        <w:numPr>
-          <w:ilvl w:val="0"/>
-          <w:numId w:val="1"/>
-        </w:numPr>
-      </w:pPr>
-      <w:r>
-        <w:t xml:space="preserve">I </w:t>
-      </w:r>
-      <w:proofErr w:type="spellStart"/>
-      <w:r>
-        <w:t>bet</w:t>
-      </w:r>
-      <w:proofErr w:type="spellEnd"/>
-      <w:r>
-        <w:t xml:space="preserve"> </w:t>
-      </w:r>
-      <w:proofErr w:type="spellStart"/>
-      <w:r>
-        <w:t>that</w:t>
-      </w:r>
-      <w:proofErr w:type="spellEnd"/>
-      <w:r>
-        <w:t xml:space="preserve"> </w:t>
-      </w:r>
-      <w:proofErr w:type="spellStart"/>
-      <w:r>
-        <w:t>colst</w:t>
-      </w:r>
-      <w:proofErr w:type="spellEnd"/>
-      <w:r>
-        <w:t xml:space="preserve"> a </w:t>
-      </w:r>
-      <w:proofErr w:type="spellStart"/>
-      <w:r>
-        <w:t>lot</w:t>
+        <w:t xml:space="preserve"> can </w:t>
+      </w:r>
+      <w:proofErr w:type="spellStart"/>
+      <w:r>
+        <w:t>walk</w:t>
+      </w:r>
+      <w:proofErr w:type="spellEnd"/>
+      <w:r>
+        <w:t xml:space="preserve"> after the </w:t>
+      </w:r>
+      <w:proofErr w:type="spellStart"/>
+      <w:r>
+        <w:t>accidente</w:t>
       </w:r>
       <w:proofErr w:type="spellEnd"/>
       <w:r>
         <w:t>.</w:t>
       </w:r>
     </w:p>
-    <w:p>
-      <w:pPr>
-        <w:pStyle w:val="PargrafodaLista"/>
-        <w:numPr>
-          <w:ilvl w:val="0"/>
-          <w:numId w:val="1"/>
-        </w:numPr>
-      </w:pPr>
-      <w:r>
-        <w:t>I can </w:t>
-      </w:r>
-      <w:proofErr w:type="spellStart"/>
-      <w:r>
-        <w:t>hardly</w:t>
-      </w:r>
-      <w:proofErr w:type="spellEnd"/>
-      <w:r>
-        <w:t xml:space="preserve"> </w:t>
-      </w:r>
-      <w:proofErr w:type="spellStart"/>
-      <w:r>
-        <w:t>believe</w:t>
-      </w:r>
-      <w:proofErr w:type="spellEnd"/>
-      <w:r>
-        <w:t> it.</w:t>
-      </w:r>
-    </w:p>
-    <w:p>
-      <w:pPr>
-        <w:pStyle w:val="PargrafodaLista"/>
-        <w:numPr>
-          <w:ilvl w:val="0"/>
-          <w:numId w:val="1"/>
-        </w:numPr>
-      </w:pPr>
-      <w:r>
-        <w:t xml:space="preserve">I </w:t>
-      </w:r>
-      <w:proofErr w:type="spellStart"/>
-      <w:r>
-        <w:t>could</w:t>
-      </w:r>
-      <w:proofErr w:type="spellEnd"/>
-      <w:r>
-        <w:t> </w:t>
-      </w:r>
-      <w:proofErr w:type="spellStart"/>
-      <w:r>
-        <w:t>hardly</w:t>
-      </w:r>
-      <w:proofErr w:type="spellEnd"/>
-      <w:r>
-        <w:t xml:space="preserve"> </w:t>
-      </w:r>
-      <w:proofErr w:type="spellStart"/>
-      <w:r>
-        <w:t>believe</w:t>
-      </w:r>
-      <w:proofErr w:type="spellEnd"/>
-      <w:r>
-        <w:t xml:space="preserve"> what I </w:t>
-      </w:r>
-      <w:proofErr w:type="spellStart"/>
-      <w:r>
-        <w:t>heard</w:t>
-      </w:r>
-      <w:proofErr w:type="spellEnd"/>
+    <w:p/>
+    <w:p>
+      <w:pPr>
+        <w:pStyle w:val="SemEspaamento"/>
+      </w:pPr>
+      <w:r>
+        <w:t>1. Acho que devo praticar minha fala.</w:t>
+      </w:r>
+    </w:p>
+    <w:p>
+      <w:pPr>
+        <w:pStyle w:val="SemEspaamento"/>
+      </w:pPr>
+      <w:r>
+        <w:t>2. Acho que devo me juntar a este grupo.</w:t>
+      </w:r>
+    </w:p>
+    <w:p>
+      <w:pPr>
+        <w:pStyle w:val="SemEspaamento"/>
+      </w:pPr>
+      <w:r>
+        <w:t>3. Acho que devo estudar inglês o mais rápido possível.</w:t>
+      </w:r>
+    </w:p>
+    <w:p>
+      <w:pPr>
+        <w:pStyle w:val="SemEspaamento"/>
+      </w:pPr>
+      <w:r>
+        <w:t>4. Acho que não devo largar meu emprego.</w:t>
+      </w:r>
+    </w:p>
+    <w:p>
+      <w:pPr>
+        <w:pStyle w:val="SemEspaamento"/>
+      </w:pPr>
+      <w:r>
+        <w:t>5. Não acho que você deva falar com ela.</w:t>
+      </w:r>
+    </w:p>
+    <w:p>
+      <w:pPr>
+        <w:pStyle w:val="SemEspaamento"/>
+      </w:pPr>
+    </w:p>
+    <w:p>
+      <w:pPr>
+        <w:pStyle w:val="SemEspaamento"/>
+      </w:pPr>
+      <w:r>
+        <w:t>6. Não há como você terminar sua lição de casa a tempo.</w:t>
+      </w:r>
+    </w:p>
+    <w:p>
+      <w:pPr>
+        <w:pStyle w:val="SemEspaamento"/>
+      </w:pPr>
+      <w:r>
+        <w:t>7. Não há como completarmos a tarefa.</w:t>
+      </w:r>
+    </w:p>
+    <w:p>
+      <w:pPr>
+        <w:pStyle w:val="SemEspaamento"/>
+      </w:pPr>
+      <w:r>
+        <w:t>8. Não tem como seu pai dizer sim.</w:t>
+      </w:r>
+    </w:p>
+    <w:p>
+      <w:pPr>
+        <w:pStyle w:val="SemEspaamento"/>
+      </w:pPr>
+      <w:r>
+        <w:t>9. Não tem como eu limpar essa bagunça.</w:t>
+      </w:r>
+    </w:p>
+    <w:p>
+      <w:pPr>
+        <w:pStyle w:val="SemEspaamento"/>
+      </w:pPr>
+      <w:r>
+        <w:t>10. Não tem como eles nos ajudarem.</w:t>
+      </w:r>
+    </w:p>
+    <w:p>
+      <w:pPr>
+        <w:pStyle w:val="SemEspaamento"/>
+      </w:pPr>
+    </w:p>
+    <w:p>
+      <w:pPr>
+        <w:pStyle w:val="SemEspaamento"/>
+      </w:pPr>
+      <w:r>
+        <w:t>11. Aposto que vai chover hoje.</w:t>
+      </w:r>
+    </w:p>
+    <w:p>
+      <w:pPr>
+        <w:pStyle w:val="SemEspaamento"/>
+      </w:pPr>
+      <w:r>
+        <w:t>12. Aposto que ele não vai nos ajudar.</w:t>
+      </w:r>
+    </w:p>
+    <w:p>
+      <w:pPr>
+        <w:pStyle w:val="SemEspaamento"/>
+      </w:pPr>
+      <w:r>
+        <w:t>13. Aposto que ela chega na hora.</w:t>
+      </w:r>
+    </w:p>
+    <w:p>
+      <w:pPr>
+        <w:pStyle w:val="SemEspaamento"/>
+      </w:pPr>
+      <w:r>
+        <w:t>14. Aposto que eles vão passar por aqui.</w:t>
+      </w:r>
+    </w:p>
+    <w:p>
+      <w:pPr>
+        <w:pStyle w:val="SemEspaamento"/>
+      </w:pPr>
+      <w:r>
+        <w:t>15. Aposto que colou muito.</w:t>
+      </w:r>
+    </w:p>
+    <w:p>
+      <w:pPr>
+        <w:pStyle w:val="SemEspaamento"/>
+      </w:pPr>
+    </w:p>
+    <w:p>
+      <w:pPr>
+        <w:pStyle w:val="SemEspaamento"/>
+      </w:pPr>
+      <w:r>
+        <w:t>16. Mal posso acreditar.</w:t>
+      </w:r>
+    </w:p>
+    <w:p>
+      <w:pPr>
+        <w:pStyle w:val="SemEspaamento"/>
+      </w:pPr>
+      <w:r>
+        <w:t>17. Mal pude acreditar no que ouvi.</w:t>
+      </w:r>
+    </w:p>
+    <w:p>
+      <w:pPr>
+        <w:pStyle w:val="SemEspaamento"/>
+      </w:pPr>
+      <w:r>
+        <w:t xml:space="preserve">18. </w:t>
+      </w:r>
+      <w:r>
+        <w:t>Mal posso acreditar nessa história.</w:t>
+      </w:r>
+    </w:p>
+    <w:p>
+      <w:pPr>
+        <w:pStyle w:val="SemEspaamento"/>
+      </w:pPr>
+      <w:r>
+        <w:t>19. Mal posso acreditar que vou me casar</w:t>
+      </w:r>
       <w:r>
         <w:t>.</w:t>
       </w:r>
     </w:p>
     <w:p>
       <w:pPr>
-        <w:pStyle w:val="PargrafodaLista"/>
-        <w:numPr>
-          <w:ilvl w:val="0"/>
-          <w:numId w:val="1"/>
-        </w:numPr>
-      </w:pPr>
-      <w:r>
-        <w:t xml:space="preserve">I </w:t>
-      </w:r>
-      <w:proofErr w:type="spellStart"/>
-      <w:r>
-        <w:t>can't</w:t>
-      </w:r>
-      <w:proofErr w:type="spellEnd"/>
-      <w:r>
-        <w:t> </w:t>
-      </w:r>
-      <w:proofErr w:type="spellStart"/>
-      <w:r>
-        <w:t>hardly</w:t>
-      </w:r>
-      <w:proofErr w:type="spellEnd"/>
-      <w:r>
-        <w:t xml:space="preserve"> </w:t>
-      </w:r>
-      <w:proofErr w:type="spellStart"/>
-      <w:r>
-        <w:t>believe</w:t>
-      </w:r>
-      <w:proofErr w:type="spellEnd"/>
-      <w:r>
-        <w:t> it.</w:t>
-      </w:r>
-    </w:p>
-    <w:p>
-      <w:pPr>
-        <w:pStyle w:val="PargrafodaLista"/>
-        <w:numPr>
-          <w:ilvl w:val="0"/>
-          <w:numId w:val="1"/>
-        </w:numPr>
-      </w:pPr>
-      <w:r>
-        <w:t>I can </w:t>
-      </w:r>
-      <w:proofErr w:type="spellStart"/>
-      <w:r>
-        <w:t>hardly</w:t>
-      </w:r>
-      <w:proofErr w:type="spellEnd"/>
-      <w:r>
-        <w:t xml:space="preserve"> </w:t>
-      </w:r>
-      <w:proofErr w:type="spellStart"/>
-      <w:r>
-        <w:t>believe</w:t>
-      </w:r>
-      <w:proofErr w:type="spellEnd"/>
-      <w:r>
-        <w:t xml:space="preserve"> I </w:t>
-      </w:r>
-      <w:proofErr w:type="spellStart"/>
-      <w:r>
-        <w:t>am</w:t>
-      </w:r>
-      <w:proofErr w:type="spellEnd"/>
-      <w:r>
-        <w:t xml:space="preserve"> </w:t>
-      </w:r>
-      <w:proofErr w:type="spellStart"/>
-      <w:r>
-        <w:t>getting</w:t>
-      </w:r>
-      <w:proofErr w:type="spellEnd"/>
-      <w:r>
-        <w:t xml:space="preserve"> </w:t>
-      </w:r>
-      <w:proofErr w:type="spellStart"/>
-      <w:r>
-        <w:t>married</w:t>
-      </w:r>
-      <w:proofErr w:type="spellEnd"/>
-    </w:p>
-    <w:p/>
-    <w:p>
-      <w:r>
-        <w:t>Acho que devo praticar minha fala.</w:t>
-      </w:r>
-    </w:p>
-    <w:p>
-      <w:r>
-        <w:t>Acho que deveria entrar nesse grupo.</w:t>
-      </w:r>
-    </w:p>
-    <w:p>
-      <w:r>
-        <w:t>Acho que deveria estudar inglês o mais rápido possível.</w:t>
-      </w:r>
-    </w:p>
-    <w:p>
-      <w:r>
-        <w:t>Acho que não devo largar meu emprego.</w:t>
-      </w:r>
-    </w:p>
-    <w:p>
-      <w:r>
-        <w:t>Acho que você não deveria falar com ela.</w:t>
-      </w:r>
-    </w:p>
-    <w:p>
-      <w:r>
-        <w:t>Não tem como você terminar sua lição de casa a tempo.</w:t>
-      </w:r>
-    </w:p>
-    <w:p>
-      <w:r>
-        <w:t>Não há como completarmos a tarefa.</w:t>
-      </w:r>
-    </w:p>
-    <w:p>
-      <w:r>
-        <w:t>Não tem como seu pai dizer sim.</w:t>
-      </w:r>
-    </w:p>
-    <w:p>
-      <w:r>
-        <w:t>Não tem como eu limpar essa bagunça.</w:t>
-      </w:r>
-    </w:p>
-    <w:p>
-      <w:r>
-        <w:t>Não tem como eles nos ajudarem.</w:t>
-      </w:r>
-    </w:p>
-    <w:p>
-      <w:r>
-        <w:t>Aposto que vai chover hoje.</w:t>
-      </w:r>
-    </w:p>
-    <w:p>
-      <w:r>
-        <w:t>Aposto que ele não vai nos ajudar.</w:t>
-      </w:r>
-    </w:p>
-    <w:p>
-      <w:r>
-        <w:t>Aposto que ela chega a tempo.</w:t>
-      </w:r>
-    </w:p>
-    <w:p>
-      <w:r>
-        <w:t>Aposto que vão parar.</w:t>
-      </w:r>
-    </w:p>
-    <w:p>
-      <w:r>
-        <w:t>Aposto que colou muito.</w:t>
-      </w:r>
-    </w:p>
-    <w:p>
-      <w:r>
-        <w:t>Eu mal posso acreditar.</w:t>
-      </w:r>
-    </w:p>
-    <w:p>
-      <w:r>
-        <w:t>Eu mal podia acreditar no que ouvi.</w:t>
-      </w:r>
-    </w:p>
-    <w:p>
-      <w:r>
-        <w:lastRenderedPageBreak/>
-        <w:t>Eu mal posso acreditar.</w:t>
-      </w:r>
-    </w:p>
-    <w:p>
-      <w:r>
-        <w:t>Eu mal posso acreditar que estou me casando</w:t>
+        <w:pStyle w:val="SemEspaamento"/>
+      </w:pPr>
+      <w:r>
+        <w:t xml:space="preserve">20. </w:t>
+      </w:r>
+      <w:r>
+        <w:t>Eu mal posso acreditar que ele pode andar depois do acidente.</w:t>
       </w:r>
     </w:p>
     <w:sectPr>
@@ -938,6 +912,92 @@
 <file path=word/numbering.xml><?xml version="1.0" encoding="utf-8"?>
 <w:numbering xmlns:wpc="http://schemas.microsoft.com/office/word/2010/wordprocessingCanvas" xmlns:cx="http://schemas.microsoft.com/office/drawing/2014/chartex" xmlns:cx1="http://schemas.microsoft.com/office/drawing/2015/9/8/chartex" xmlns:cx2="http://schemas.microsoft.com/office/drawing/2015/10/21/chartex" xmlns:cx3="http://schemas.microsoft.com/office/drawing/2016/5/9/chartex" xmlns:cx4="http://schemas.microsoft.com/office/drawing/2016/5/10/chartex" xmlns:cx5="http://schemas.microsoft.com/office/drawing/2016/5/11/chartex" xmlns:cx6="http://schemas.microsoft.com/office/drawing/2016/5/12/chartex" xmlns:cx7="http://schemas.microsoft.com/office/drawing/2016/5/13/chartex" xmlns:cx8="http://schemas.microsoft.com/office/drawing/2016/5/14/chartex" xmlns:mc="http://schemas.openxmlformats.org/markup-compatibility/2006" xmlns:aink="http://schemas.microsoft.com/office/drawing/2016/ink" xmlns:am3d="http://schemas.microsoft.com/office/drawing/2017/model3d" xmlns:o="urn:schemas-microsoft-com:office:office" xmlns:r="http://schemas.openxmlformats.org/officeDocument/2006/relationships" xmlns:m="http://schemas.openxmlformats.org/officeDocument/2006/math" xmlns:v="urn:schemas-microsoft-com:vml" xmlns:wp14="http://schemas.microsoft.com/office/word/2010/wordprocessingDrawing" xmlns:wp="http://schemas.openxmlformats.org/drawingml/2006/wordprocessingDrawing" xmlns:w10="urn:schemas-microsoft-com:office:word" xmlns:w="http://schemas.openxmlformats.org/wordprocessingml/2006/main" xmlns:w14="http://schemas.microsoft.com/office/word/2010/wordml" xmlns:w15="http://schemas.microsoft.com/office/word/2012/wordml" xmlns:w16cex="http://schemas.microsoft.com/office/word/2018/wordml/cex" xmlns:w16cid="http://schemas.microsoft.com/office/word/2016/wordml/cid" xmlns:w16="http://schemas.microsoft.com/office/word/2018/wordml" xmlns:w16sdtdh="http://schemas.microsoft.com/office/word/2020/wordml/sdtdatahash" xmlns:w16se="http://schemas.microsoft.com/office/word/2015/wordml/symex" xmlns:wpg="http://schemas.microsoft.com/office/word/2010/wordprocessingGroup" xmlns:wpi="http://schemas.microsoft.com/office/word/2010/wordprocessingInk" xmlns:wne="http://schemas.microsoft.com/office/word/2006/wordml" xmlns:wps="http://schemas.microsoft.com/office/word/2010/wordprocessingShape" mc:Ignorable="w14 w15 w16se w16cid w16 w16cex w16sdtdh wp14">
   <w:abstractNum w:abstractNumId="0" w15:restartNumberingAfterBreak="0">
+    <w:nsid w:val="2F6B52F5"/>
+    <w:multiLevelType w:val="hybridMultilevel"/>
+    <w:tmpl w:val="982674FA"/>
+    <w:lvl w:ilvl="0" w:tplc="0416000F">
+      <w:start w:val="1"/>
+      <w:numFmt w:val="decimal"/>
+      <w:lvlText w:val="%1."/>
+      <w:lvlJc w:val="left"/>
+      <w:pPr>
+        <w:ind w:left="720" w:hanging="360"/>
+      </w:pPr>
+    </w:lvl>
+    <w:lvl w:ilvl="1" w:tplc="04160019" w:tentative="1">
+      <w:start w:val="1"/>
+      <w:numFmt w:val="lowerLetter"/>
+      <w:lvlText w:val="%2."/>
+      <w:lvlJc w:val="left"/>
+      <w:pPr>
+        <w:ind w:left="1440" w:hanging="360"/>
+      </w:pPr>
+    </w:lvl>
+    <w:lvl w:ilvl="2" w:tplc="0416001B" w:tentative="1">
+      <w:start w:val="1"/>
+      <w:numFmt w:val="lowerRoman"/>
+      <w:lvlText w:val="%3."/>
+      <w:lvlJc w:val="right"/>
+      <w:pPr>
+        <w:ind w:left="2160" w:hanging="180"/>
+      </w:pPr>
+    </w:lvl>
+    <w:lvl w:ilvl="3" w:tplc="0416000F" w:tentative="1">
+      <w:start w:val="1"/>
+      <w:numFmt w:val="decimal"/>
+      <w:lvlText w:val="%4."/>
+      <w:lvlJc w:val="left"/>
+      <w:pPr>
+        <w:ind w:left="2880" w:hanging="360"/>
+      </w:pPr>
+    </w:lvl>
+    <w:lvl w:ilvl="4" w:tplc="04160019" w:tentative="1">
+      <w:start w:val="1"/>
+      <w:numFmt w:val="lowerLetter"/>
+      <w:lvlText w:val="%5."/>
+      <w:lvlJc w:val="left"/>
+      <w:pPr>
+        <w:ind w:left="3600" w:hanging="360"/>
+      </w:pPr>
+    </w:lvl>
+    <w:lvl w:ilvl="5" w:tplc="0416001B" w:tentative="1">
+      <w:start w:val="1"/>
+      <w:numFmt w:val="lowerRoman"/>
+      <w:lvlText w:val="%6."/>
+      <w:lvlJc w:val="right"/>
+      <w:pPr>
+        <w:ind w:left="4320" w:hanging="180"/>
+      </w:pPr>
+    </w:lvl>
+    <w:lvl w:ilvl="6" w:tplc="0416000F" w:tentative="1">
+      <w:start w:val="1"/>
+      <w:numFmt w:val="decimal"/>
+      <w:lvlText w:val="%7."/>
+      <w:lvlJc w:val="left"/>
+      <w:pPr>
+        <w:ind w:left="5040" w:hanging="360"/>
+      </w:pPr>
+    </w:lvl>
+    <w:lvl w:ilvl="7" w:tplc="04160019" w:tentative="1">
+      <w:start w:val="1"/>
+      <w:numFmt w:val="lowerLetter"/>
+      <w:lvlText w:val="%8."/>
+      <w:lvlJc w:val="left"/>
+      <w:pPr>
+        <w:ind w:left="5760" w:hanging="360"/>
+      </w:pPr>
+    </w:lvl>
+    <w:lvl w:ilvl="8" w:tplc="0416001B" w:tentative="1">
+      <w:start w:val="1"/>
+      <w:numFmt w:val="lowerRoman"/>
+      <w:lvlText w:val="%9."/>
+      <w:lvlJc w:val="right"/>
+      <w:pPr>
+        <w:ind w:left="6480" w:hanging="180"/>
+      </w:pPr>
+    </w:lvl>
+  </w:abstractNum>
+  <w:abstractNum w:abstractNumId="1" w15:restartNumberingAfterBreak="0">
     <w:nsid w:val="573A0E1A"/>
     <w:multiLevelType w:val="hybridMultilevel"/>
     <w:tmpl w:val="40CAF1F6"/>
@@ -1024,6 +1084,9 @@
     </w:lvl>
   </w:abstractNum>
   <w:num w:numId="1">
+    <w:abstractNumId w:val="1"/>
+  </w:num>
+  <w:num w:numId="2">
     <w:abstractNumId w:val="0"/>
   </w:num>
 </w:numbering>
@@ -1477,6 +1540,15 @@
       <w:contextualSpacing/>
     </w:pPr>
   </w:style>
+  <w:style w:type="paragraph" w:styleId="SemEspaamento">
+    <w:name w:val="No Spacing"/>
+    <w:uiPriority w:val="1"/>
+    <w:qFormat/>
+    <w:rsid w:val="00FA3043"/>
+    <w:pPr>
+      <w:spacing w:after="0" w:line="240" w:lineRule="auto"/>
+    </w:pPr>
+  </w:style>
 </w:styles>
 </file>
 
